--- a/Heroes of Pymoli Observations_AdrianStrecker.docx
+++ b/Heroes of Pymoli Observations_AdrianStrecker.docx
@@ -1,207 +1,137 @@
 
 <file path=word/document.xml><?xml version="1.0" encoding="utf-8"?>
-<w:document xmlns:mc="http://schemas.openxmlformats.org/markup-compatibility/2006" xmlns:o="urn:schemas-microsoft-com:office:office" xmlns:r="http://schemas.openxmlformats.org/officeDocument/2006/relationships" xmlns:m="http://schemas.openxmlformats.org/officeDocument/2006/math" xmlns:v="urn:schemas-microsoft-com:vml" xmlns:wp="http://schemas.openxmlformats.org/drawingml/2006/wordprocessingDrawing" xmlns:w10="urn:schemas-microsoft-com:office:word" xmlns:w="http://schemas.openxmlformats.org/wordprocessingml/2006/main" xmlns:wne="http://schemas.microsoft.com/office/word/2006/wordml" xmlns:sl="http://schemas.openxmlformats.org/schemaLibrary/2006/main" xmlns:a="http://schemas.openxmlformats.org/drawingml/2006/main" xmlns:pic="http://schemas.openxmlformats.org/drawingml/2006/picture" xmlns:c="http://schemas.openxmlformats.org/drawingml/2006/chart" xmlns:lc="http://schemas.openxmlformats.org/drawingml/2006/lockedCanvas" xmlns:dgm="http://schemas.openxmlformats.org/drawingml/2006/diagram" xmlns:wps="http://schemas.microsoft.com/office/word/2010/wordprocessingShape" xmlns:wpg="http://schemas.microsoft.com/office/word/2010/wordprocessingGroup" xmlns:w14="http://schemas.microsoft.com/office/word/2010/wordml" xmlns:w15="http://schemas.microsoft.com/office/word/2012/wordml">
+<w:document xmlns:wpc="http://schemas.microsoft.com/office/word/2010/wordprocessingCanvas" xmlns:cx="http://schemas.microsoft.com/office/drawing/2014/chartex" xmlns:cx1="http://schemas.microsoft.com/office/drawing/2015/9/8/chartex" xmlns:cx2="http://schemas.microsoft.com/office/drawing/2015/10/21/chartex" xmlns:cx3="http://schemas.microsoft.com/office/drawing/2016/5/9/chartex" xmlns:cx4="http://schemas.microsoft.com/office/drawing/2016/5/10/chartex" xmlns:cx5="http://schemas.microsoft.com/office/drawing/2016/5/11/chartex" xmlns:cx6="http://schemas.microsoft.com/office/drawing/2016/5/12/chartex" xmlns:cx7="http://schemas.microsoft.com/office/drawing/2016/5/13/chartex" xmlns:cx8="http://schemas.microsoft.com/office/drawing/2016/5/14/chartex" xmlns:mc="http://schemas.openxmlformats.org/markup-compatibility/2006" xmlns:aink="http://schemas.microsoft.com/office/drawing/2016/ink" xmlns:am3d="http://schemas.microsoft.com/office/drawing/2017/model3d" xmlns:o="urn:schemas-microsoft-com:office:office" xmlns:r="http://schemas.openxmlformats.org/officeDocument/2006/relationships" xmlns:m="http://schemas.openxmlformats.org/officeDocument/2006/math" xmlns:v="urn:schemas-microsoft-com:vml" xmlns:wp14="http://schemas.microsoft.com/office/word/2010/wordprocessingDrawing" xmlns:wp="http://schemas.openxmlformats.org/drawingml/2006/wordprocessingDrawing" xmlns:w10="urn:schemas-microsoft-com:office:word" xmlns:w="http://schemas.openxmlformats.org/wordprocessingml/2006/main" xmlns:w14="http://schemas.microsoft.com/office/word/2010/wordml" xmlns:w15="http://schemas.microsoft.com/office/word/2012/wordml" xmlns:w16cex="http://schemas.microsoft.com/office/word/2018/wordml/cex" xmlns:w16cid="http://schemas.microsoft.com/office/word/2016/wordml/cid" xmlns:w16="http://schemas.microsoft.com/office/word/2018/wordml" xmlns:w16se="http://schemas.microsoft.com/office/word/2015/wordml/symex" xmlns:wpg="http://schemas.microsoft.com/office/word/2010/wordprocessingGroup" xmlns:wpi="http://schemas.microsoft.com/office/word/2010/wordprocessingInk" xmlns:wne="http://schemas.microsoft.com/office/word/2006/wordml" xmlns:wps="http://schemas.microsoft.com/office/word/2010/wordprocessingShape" mc:Ignorable="w14 w15 w16se w16cid w16 w16cex wp14">
   <w:body>
     <w:p>
       <w:pPr>
         <w:jc w:val="center"/>
         <w:rPr>
-          <w:b w:val="1"/>
+          <w:b/>
           <w:sz w:val="36"/>
           <w:szCs w:val="36"/>
         </w:rPr>
       </w:pPr>
       <w:r>
         <w:rPr>
-          <w:b w:val="1"/>
+          <w:b/>
           <w:sz w:val="36"/>
           <w:szCs w:val="36"/>
-          <w:rtl w:val="0"/>
         </w:rPr>
-        <w:t xml:space="preserve">Pandas Challenge - Heroes of Pymoli</w:t>
-        <w:tab/>
-        <w:t xml:space="preserve">Observations</w:t>
+        <w:t xml:space="preserve">Pandas Challenge - Heroes of </w:t>
       </w:r>
-    </w:p>
-    <w:p>
-      <w:pPr>
-        <w:jc w:val="left"/>
-        <w:rPr/>
-      </w:pPr>
+      <w:proofErr w:type="spellStart"/>
       <w:r>
         <w:rPr>
-          <w:rtl w:val="0"/>
+          <w:b/>
+          <w:sz w:val="36"/>
+          <w:szCs w:val="36"/>
         </w:rPr>
+        <w:t>Pymoli</w:t>
       </w:r>
-    </w:p>
-    <w:p>
-      <w:pPr>
-        <w:jc w:val="right"/>
-        <w:rPr/>
-      </w:pPr>
+      <w:proofErr w:type="spellEnd"/>
       <w:r>
         <w:rPr>
-          <w:rtl w:val="0"/>
+          <w:b/>
+          <w:sz w:val="36"/>
+          <w:szCs w:val="36"/>
         </w:rPr>
-        <w:t xml:space="preserve">Adrian Strecker</w:t>
+        <w:tab/>
+        <w:t>Observations</w:t>
       </w:r>
     </w:p>
+    <w:p/>
     <w:p>
       <w:pPr>
         <w:jc w:val="right"/>
-        <w:rPr/>
       </w:pPr>
       <w:r>
-        <w:rPr>
-          <w:rtl w:val="0"/>
-        </w:rPr>
+        <w:t>Adrian Strecker</w:t>
       </w:r>
     </w:p>
     <w:p>
       <w:pPr>
-        <w:rPr/>
+        <w:jc w:val="right"/>
+      </w:pPr>
+    </w:p>
+    <w:p/>
+    <w:p>
+      <w:pPr>
+        <w:ind w:firstLine="720"/>
       </w:pPr>
       <w:r>
-        <w:rPr>
-          <w:rtl w:val="0"/>
-        </w:rPr>
+        <w:t>The first observable trend is while females are more likely to purchase more than once, the fact that males make up about 84% of the player base means males are currently the target audience for the game. However, if marketing could grab the attention of more females, the game would likely see an increase in repeat purchases which might increase the chances the player will continue to play longer as they have a higher vested interest in doing so (i.e. more money spent by an individual is higher incentive to keep playing as they have staked real money in playing). Another route that could be taken would be to offer incentives for repeat buys such as a tiny bonus in game or something similar that would appeal to the main player base.</w:t>
       </w:r>
     </w:p>
     <w:p>
       <w:pPr>
-        <w:ind w:left="0" w:firstLine="720"/>
-        <w:rPr/>
+        <w:ind w:firstLine="720"/>
+      </w:pPr>
+    </w:p>
+    <w:p>
+      <w:pPr>
+        <w:ind w:firstLine="720"/>
       </w:pPr>
       <w:r>
-        <w:rPr>
-          <w:rtl w:val="0"/>
-        </w:rPr>
-        <w:t xml:space="preserve">The first observable trend is while females are slightly more likely to purchase more than once, the fact that males make up about 84% of the player base means males are currently the target audience for the game. However, if marketing could grab the attention of more females, the game would likely see an increase in repeat purchases which might increase the chances the player will continue to play longer as they have a higher vested interest in doing so (i.e. more money spent by an individual is higher incentive to keep playing as they have stake real money in playing). Another route that could be taken would be to offer incentives for repeat buys such as a tiny bonus in game or something similar.</w:t>
+        <w:t>A second observable trend is that players between the ages of 20-24 are the most likely to make repeat purchases; this is most likely due to not only is that age range the largest percent of the player base at almost 45% but also due to this age group having more disposable income before they age and gain more bills to pay and/or are less likely to save their money. This makes sense when it is also seen that players aged between 15-19 are the second largest chunk of total purchase value; younger players are less likely to have things like medical bills or other life expenses that older players will most likely encounter. Additionally, many people lose interest in games as they age which also accounts for this.</w:t>
       </w:r>
     </w:p>
     <w:p>
       <w:pPr>
-        <w:ind w:left="0" w:firstLine="720"/>
-        <w:rPr/>
+        <w:ind w:firstLine="720"/>
+      </w:pPr>
+    </w:p>
+    <w:p>
+      <w:pPr>
+        <w:ind w:firstLine="720"/>
       </w:pPr>
       <w:r>
-        <w:rPr>
-          <w:rtl w:val="0"/>
-        </w:rPr>
+        <w:t>The third observable trend is that 60% of the most popular items are also the most profitable. Knowing this, a special sale could be applied to the most popular item(s) from time to incentivize more players to purchase those items to increase profit as it is easier to justify to oneself a smaller purchase and the feeling of having saved money on something often compels buyers to purchase when they normally would not. Sales could be around holidays, tax season, even a sale that was applied if it was a player’s birthday to incentivize spending any money they receive for the occasion.</w:t>
       </w:r>
     </w:p>
     <w:p>
       <w:pPr>
-        <w:ind w:left="0" w:firstLine="720"/>
-        <w:rPr/>
-      </w:pPr>
-      <w:r>
-        <w:rPr>
-          <w:rtl w:val="0"/>
-        </w:rPr>
-        <w:t xml:space="preserve">A second observable trend is that players between the ages of 20-24 are the most likely to make repeat purchases; this is most likely due to not only is that age range the largest percent of the player base at almost 45% but also due to this age group having more disposable income before they age and gain more bills to pay and/or are less likely to save their money. This makes sense when it is also seen that players aged  between 15-19 are the second largest chunk of total purchase value.</w:t>
-      </w:r>
-    </w:p>
-    <w:p>
-      <w:pPr>
-        <w:ind w:left="0" w:firstLine="720"/>
-        <w:rPr/>
-      </w:pPr>
-      <w:r>
-        <w:rPr>
-          <w:rtl w:val="0"/>
-        </w:rPr>
-      </w:r>
-    </w:p>
-    <w:p>
-      <w:pPr>
-        <w:ind w:left="0" w:firstLine="720"/>
-        <w:rPr/>
-      </w:pPr>
-      <w:r>
-        <w:rPr>
-          <w:rtl w:val="0"/>
-        </w:rPr>
-        <w:t xml:space="preserve">The third observable trend is that 60% of the most popular items are also the most profitable. Knowing this, a special sale could be applied to the most popular item(s) from time to incentivize more players to purchase those items to increase profit as it is easier to justify to oneself a smaller purchase and the feeling of having saved money on something often compels buyers to purchase when they normally would not.</w:t>
-      </w:r>
-    </w:p>
-    <w:p>
-      <w:pPr>
         <w:ind w:firstLine="720"/>
-        <w:rPr/>
-      </w:pPr>
-      <w:r>
-        <w:rPr>
-          <w:rtl w:val="0"/>
-        </w:rPr>
-      </w:r>
+      </w:pPr>
     </w:p>
     <w:p>
       <w:pPr>
         <w:ind w:firstLine="720"/>
-        <w:rPr/>
-      </w:pPr>
-      <w:r>
-        <w:rPr>
-          <w:rtl w:val="0"/>
-        </w:rPr>
-      </w:r>
+      </w:pPr>
     </w:p>
     <w:p>
       <w:pPr>
         <w:ind w:firstLine="720"/>
-        <w:rPr/>
-      </w:pPr>
-      <w:r>
-        <w:rPr>
-          <w:rtl w:val="0"/>
-        </w:rPr>
-      </w:r>
+      </w:pPr>
     </w:p>
     <w:p>
       <w:pPr>
         <w:jc w:val="right"/>
-        <w:rPr/>
-      </w:pPr>
-      <w:r>
-        <w:rPr>
-          <w:rtl w:val="0"/>
-        </w:rPr>
-      </w:r>
+      </w:pPr>
     </w:p>
     <w:p>
       <w:pPr>
         <w:jc w:val="center"/>
-        <w:rPr/>
-      </w:pPr>
-      <w:r>
-        <w:rPr>
-          <w:rtl w:val="0"/>
-        </w:rPr>
-      </w:r>
+      </w:pPr>
     </w:p>
     <w:sectPr>
-      <w:pgSz w:h="15840" w:w="12240"/>
-      <w:pgMar w:bottom="720" w:top="720" w:left="720" w:right="720" w:header="720" w:footer="720"/>
+      <w:pgSz w:w="12240" w:h="15840"/>
+      <w:pgMar w:top="720" w:right="720" w:bottom="720" w:left="720" w:header="720" w:footer="720" w:gutter="0"/>
       <w:pgNumType w:start="1"/>
+      <w:cols w:space="720"/>
     </w:sectPr>
   </w:body>
 </w:document>
 </file>
 
-<file path=word/numbering.xml><?xml version="1.0" encoding="utf-8"?>
-<w:numbering xmlns:mc="http://schemas.openxmlformats.org/markup-compatibility/2006" xmlns:o="urn:schemas-microsoft-com:office:office" xmlns:r="http://schemas.openxmlformats.org/officeDocument/2006/relationships" xmlns:m="http://schemas.openxmlformats.org/officeDocument/2006/math" xmlns:v="urn:schemas-microsoft-com:vml" xmlns:wp="http://schemas.openxmlformats.org/drawingml/2006/wordprocessingDrawing" xmlns:w10="urn:schemas-microsoft-com:office:word" xmlns:w="http://schemas.openxmlformats.org/wordprocessingml/2006/main" xmlns:wne="http://schemas.microsoft.com/office/word/2006/wordml" xmlns:sl="http://schemas.openxmlformats.org/schemaLibrary/2006/main" xmlns:a="http://schemas.openxmlformats.org/drawingml/2006/main" xmlns:pic="http://schemas.openxmlformats.org/drawingml/2006/picture" xmlns:c="http://schemas.openxmlformats.org/drawingml/2006/chart" xmlns:lc="http://schemas.openxmlformats.org/drawingml/2006/lockedCanvas" xmlns:dgm="http://schemas.openxmlformats.org/drawingml/2006/diagram" xmlns:wps="http://schemas.microsoft.com/office/word/2010/wordprocessingShape" xmlns:wpg="http://schemas.microsoft.com/office/word/2010/wordprocessingGroup" xmlns:w14="http://schemas.microsoft.com/office/word/2010/wordml" xmlns:w15="http://schemas.microsoft.com/office/word/2012/wordml"/>
-</file>
-
 <file path=word/styles.xml><?xml version="1.0" encoding="utf-8"?>
-<w:styles xmlns:mc="http://schemas.openxmlformats.org/markup-compatibility/2006" xmlns:o="urn:schemas-microsoft-com:office:office" xmlns:r="http://schemas.openxmlformats.org/officeDocument/2006/relationships" xmlns:m="http://schemas.openxmlformats.org/officeDocument/2006/math" xmlns:v="urn:schemas-microsoft-com:vml" xmlns:wp="http://schemas.openxmlformats.org/drawingml/2006/wordprocessingDrawing" xmlns:w10="urn:schemas-microsoft-com:office:word" xmlns:w="http://schemas.openxmlformats.org/wordprocessingml/2006/main" xmlns:wne="http://schemas.microsoft.com/office/word/2006/wordml" xmlns:sl="http://schemas.openxmlformats.org/schemaLibrary/2006/main" xmlns:a="http://schemas.openxmlformats.org/drawingml/2006/main" xmlns:pic="http://schemas.openxmlformats.org/drawingml/2006/picture" xmlns:c="http://schemas.openxmlformats.org/drawingml/2006/chart" xmlns:lc="http://schemas.openxmlformats.org/drawingml/2006/lockedCanvas" xmlns:dgm="http://schemas.openxmlformats.org/drawingml/2006/diagram" xmlns:wps="http://schemas.microsoft.com/office/word/2010/wordprocessingShape" xmlns:wpg="http://schemas.microsoft.com/office/word/2010/wordprocessingGroup" xmlns:w14="http://schemas.microsoft.com/office/word/2010/wordml" xmlns:w15="http://schemas.microsoft.com/office/word/2012/wordml">
+<w:styles xmlns:mc="http://schemas.openxmlformats.org/markup-compatibility/2006" xmlns:r="http://schemas.openxmlformats.org/officeDocument/2006/relationships" xmlns:w="http://schemas.openxmlformats.org/wordprocessingml/2006/main" xmlns:w14="http://schemas.microsoft.com/office/word/2010/wordml" xmlns:w15="http://schemas.microsoft.com/office/word/2012/wordml" xmlns:w16cex="http://schemas.microsoft.com/office/word/2018/wordml/cex" xmlns:w16cid="http://schemas.microsoft.com/office/word/2016/wordml/cid" xmlns:w16="http://schemas.microsoft.com/office/word/2018/wordml" xmlns:w16se="http://schemas.microsoft.com/office/word/2015/wordml/symex" mc:Ignorable="w14 w15 w16se w16cid w16 w16cex">
   <w:docDefaults>
     <w:rPrDefault>
       <w:rPr>
-        <w:rFonts w:ascii="Arial" w:cs="Arial" w:eastAsia="Arial" w:hAnsi="Arial"/>
+        <w:rFonts w:ascii="Arial" w:eastAsia="Arial" w:hAnsi="Arial" w:cs="Arial"/>
         <w:sz w:val="22"/>
         <w:szCs w:val="22"/>
-        <w:lang w:val="en"/>
+        <w:lang w:val="en" w:eastAsia="en-US" w:bidi="ar-SA"/>
       </w:rPr>
     </w:rPrDefault>
     <w:pPrDefault>
@@ -210,20 +140,399 @@
       </w:pPr>
     </w:pPrDefault>
   </w:docDefaults>
-  <w:style w:type="paragraph" w:styleId="Normal" w:default="1">
-    <w:name w:val="normal"/>
-  </w:style>
-  <w:style w:type="table" w:styleId="TableNormal" w:default="1">
-    <w:name w:val="Table Normal"/>
+  <w:latentStyles w:defLockedState="0" w:defUIPriority="99" w:defSemiHidden="0" w:defUnhideWhenUsed="0" w:defQFormat="0" w:count="376">
+    <w:lsdException w:name="Normal" w:uiPriority="0" w:qFormat="1"/>
+    <w:lsdException w:name="heading 1" w:uiPriority="9" w:qFormat="1"/>
+    <w:lsdException w:name="heading 2" w:semiHidden="1" w:uiPriority="9" w:unhideWhenUsed="1" w:qFormat="1"/>
+    <w:lsdException w:name="heading 3" w:semiHidden="1" w:uiPriority="9" w:unhideWhenUsed="1" w:qFormat="1"/>
+    <w:lsdException w:name="heading 4" w:semiHidden="1" w:uiPriority="9" w:unhideWhenUsed="1" w:qFormat="1"/>
+    <w:lsdException w:name="heading 5" w:semiHidden="1" w:uiPriority="9" w:unhideWhenUsed="1" w:qFormat="1"/>
+    <w:lsdException w:name="heading 6" w:semiHidden="1" w:uiPriority="9" w:unhideWhenUsed="1" w:qFormat="1"/>
+    <w:lsdException w:name="heading 7" w:semiHidden="1" w:uiPriority="9" w:unhideWhenUsed="1" w:qFormat="1"/>
+    <w:lsdException w:name="heading 8" w:semiHidden="1" w:uiPriority="9" w:unhideWhenUsed="1" w:qFormat="1"/>
+    <w:lsdException w:name="heading 9" w:semiHidden="1" w:uiPriority="9" w:unhideWhenUsed="1" w:qFormat="1"/>
+    <w:lsdException w:name="index 1" w:semiHidden="1" w:unhideWhenUsed="1"/>
+    <w:lsdException w:name="index 2" w:semiHidden="1" w:unhideWhenUsed="1"/>
+    <w:lsdException w:name="index 3" w:semiHidden="1" w:unhideWhenUsed="1"/>
+    <w:lsdException w:name="index 4" w:semiHidden="1" w:unhideWhenUsed="1"/>
+    <w:lsdException w:name="index 5" w:semiHidden="1" w:unhideWhenUsed="1"/>
+    <w:lsdException w:name="index 6" w:semiHidden="1" w:unhideWhenUsed="1"/>
+    <w:lsdException w:name="index 7" w:semiHidden="1" w:unhideWhenUsed="1"/>
+    <w:lsdException w:name="index 8" w:semiHidden="1" w:unhideWhenUsed="1"/>
+    <w:lsdException w:name="index 9" w:semiHidden="1" w:unhideWhenUsed="1"/>
+    <w:lsdException w:name="toc 1" w:semiHidden="1" w:uiPriority="39" w:unhideWhenUsed="1"/>
+    <w:lsdException w:name="toc 2" w:semiHidden="1" w:uiPriority="39" w:unhideWhenUsed="1"/>
+    <w:lsdException w:name="toc 3" w:semiHidden="1" w:uiPriority="39" w:unhideWhenUsed="1"/>
+    <w:lsdException w:name="toc 4" w:semiHidden="1" w:uiPriority="39" w:unhideWhenUsed="1"/>
+    <w:lsdException w:name="toc 5" w:semiHidden="1" w:uiPriority="39" w:unhideWhenUsed="1"/>
+    <w:lsdException w:name="toc 6" w:semiHidden="1" w:uiPriority="39" w:unhideWhenUsed="1"/>
+    <w:lsdException w:name="toc 7" w:semiHidden="1" w:uiPriority="39" w:unhideWhenUsed="1"/>
+    <w:lsdException w:name="toc 8" w:semiHidden="1" w:uiPriority="39" w:unhideWhenUsed="1"/>
+    <w:lsdException w:name="toc 9" w:semiHidden="1" w:uiPriority="39" w:unhideWhenUsed="1"/>
+    <w:lsdException w:name="Normal Indent" w:semiHidden="1" w:unhideWhenUsed="1"/>
+    <w:lsdException w:name="footnote text" w:semiHidden="1" w:unhideWhenUsed="1"/>
+    <w:lsdException w:name="annotation text" w:semiHidden="1" w:unhideWhenUsed="1"/>
+    <w:lsdException w:name="header" w:semiHidden="1" w:unhideWhenUsed="1"/>
+    <w:lsdException w:name="footer" w:semiHidden="1" w:unhideWhenUsed="1"/>
+    <w:lsdException w:name="index heading" w:semiHidden="1" w:unhideWhenUsed="1"/>
+    <w:lsdException w:name="caption" w:semiHidden="1" w:uiPriority="35" w:unhideWhenUsed="1" w:qFormat="1"/>
+    <w:lsdException w:name="table of figures" w:semiHidden="1" w:unhideWhenUsed="1"/>
+    <w:lsdException w:name="envelope address" w:semiHidden="1" w:unhideWhenUsed="1"/>
+    <w:lsdException w:name="envelope return" w:semiHidden="1" w:unhideWhenUsed="1"/>
+    <w:lsdException w:name="footnote reference" w:semiHidden="1" w:unhideWhenUsed="1"/>
+    <w:lsdException w:name="annotation reference" w:semiHidden="1" w:unhideWhenUsed="1"/>
+    <w:lsdException w:name="line number" w:semiHidden="1" w:unhideWhenUsed="1"/>
+    <w:lsdException w:name="page number" w:semiHidden="1" w:unhideWhenUsed="1"/>
+    <w:lsdException w:name="endnote reference" w:semiHidden="1" w:unhideWhenUsed="1"/>
+    <w:lsdException w:name="endnote text" w:semiHidden="1" w:unhideWhenUsed="1"/>
+    <w:lsdException w:name="table of authorities" w:semiHidden="1" w:unhideWhenUsed="1"/>
+    <w:lsdException w:name="macro" w:semiHidden="1" w:unhideWhenUsed="1"/>
+    <w:lsdException w:name="toa heading" w:semiHidden="1" w:unhideWhenUsed="1"/>
+    <w:lsdException w:name="List" w:semiHidden="1" w:unhideWhenUsed="1"/>
+    <w:lsdException w:name="List Bullet" w:semiHidden="1" w:unhideWhenUsed="1"/>
+    <w:lsdException w:name="List Number" w:semiHidden="1" w:unhideWhenUsed="1"/>
+    <w:lsdException w:name="List 2" w:semiHidden="1" w:unhideWhenUsed="1"/>
+    <w:lsdException w:name="List 3" w:semiHidden="1" w:unhideWhenUsed="1"/>
+    <w:lsdException w:name="List 4" w:semiHidden="1" w:unhideWhenUsed="1"/>
+    <w:lsdException w:name="List 5" w:semiHidden="1" w:unhideWhenUsed="1"/>
+    <w:lsdException w:name="List Bullet 2" w:semiHidden="1" w:unhideWhenUsed="1"/>
+    <w:lsdException w:name="List Bullet 3" w:semiHidden="1" w:unhideWhenUsed="1"/>
+    <w:lsdException w:name="List Bullet 4" w:semiHidden="1" w:unhideWhenUsed="1"/>
+    <w:lsdException w:name="List Bullet 5" w:semiHidden="1" w:unhideWhenUsed="1"/>
+    <w:lsdException w:name="List Number 2" w:semiHidden="1" w:unhideWhenUsed="1"/>
+    <w:lsdException w:name="List Number 3" w:semiHidden="1" w:unhideWhenUsed="1"/>
+    <w:lsdException w:name="List Number 4" w:semiHidden="1" w:unhideWhenUsed="1"/>
+    <w:lsdException w:name="List Number 5" w:semiHidden="1" w:unhideWhenUsed="1"/>
+    <w:lsdException w:name="Title" w:uiPriority="10" w:qFormat="1"/>
+    <w:lsdException w:name="Closing" w:semiHidden="1" w:unhideWhenUsed="1"/>
+    <w:lsdException w:name="Signature" w:semiHidden="1" w:unhideWhenUsed="1"/>
+    <w:lsdException w:name="Default Paragraph Font" w:semiHidden="1" w:uiPriority="1" w:unhideWhenUsed="1"/>
+    <w:lsdException w:name="Body Text" w:semiHidden="1" w:unhideWhenUsed="1"/>
+    <w:lsdException w:name="Body Text Indent" w:semiHidden="1" w:unhideWhenUsed="1"/>
+    <w:lsdException w:name="List Continue" w:semiHidden="1" w:unhideWhenUsed="1"/>
+    <w:lsdException w:name="List Continue 2" w:semiHidden="1" w:unhideWhenUsed="1"/>
+    <w:lsdException w:name="List Continue 3" w:semiHidden="1" w:unhideWhenUsed="1"/>
+    <w:lsdException w:name="List Continue 4" w:semiHidden="1" w:unhideWhenUsed="1"/>
+    <w:lsdException w:name="List Continue 5" w:semiHidden="1" w:unhideWhenUsed="1"/>
+    <w:lsdException w:name="Message Header" w:semiHidden="1" w:unhideWhenUsed="1"/>
+    <w:lsdException w:name="Subtitle" w:uiPriority="11" w:qFormat="1"/>
+    <w:lsdException w:name="Salutation" w:semiHidden="1" w:unhideWhenUsed="1"/>
+    <w:lsdException w:name="Date" w:semiHidden="1" w:unhideWhenUsed="1"/>
+    <w:lsdException w:name="Body Text First Indent" w:semiHidden="1" w:unhideWhenUsed="1"/>
+    <w:lsdException w:name="Body Text First Indent 2" w:semiHidden="1" w:unhideWhenUsed="1"/>
+    <w:lsdException w:name="Note Heading" w:semiHidden="1" w:unhideWhenUsed="1"/>
+    <w:lsdException w:name="Body Text 2" w:semiHidden="1" w:unhideWhenUsed="1"/>
+    <w:lsdException w:name="Body Text 3" w:semiHidden="1" w:unhideWhenUsed="1"/>
+    <w:lsdException w:name="Body Text Indent 2" w:semiHidden="1" w:unhideWhenUsed="1"/>
+    <w:lsdException w:name="Body Text Indent 3" w:semiHidden="1" w:unhideWhenUsed="1"/>
+    <w:lsdException w:name="Block Text" w:semiHidden="1" w:unhideWhenUsed="1"/>
+    <w:lsdException w:name="Hyperlink" w:semiHidden="1" w:unhideWhenUsed="1"/>
+    <w:lsdException w:name="FollowedHyperlink" w:semiHidden="1" w:unhideWhenUsed="1"/>
+    <w:lsdException w:name="Strong" w:uiPriority="22" w:qFormat="1"/>
+    <w:lsdException w:name="Emphasis" w:uiPriority="20" w:qFormat="1"/>
+    <w:lsdException w:name="Document Map" w:semiHidden="1" w:unhideWhenUsed="1"/>
+    <w:lsdException w:name="Plain Text" w:semiHidden="1" w:unhideWhenUsed="1"/>
+    <w:lsdException w:name="E-mail Signature" w:semiHidden="1" w:unhideWhenUsed="1"/>
+    <w:lsdException w:name="HTML Top of Form" w:semiHidden="1" w:unhideWhenUsed="1"/>
+    <w:lsdException w:name="HTML Bottom of Form" w:semiHidden="1" w:unhideWhenUsed="1"/>
+    <w:lsdException w:name="Normal (Web)" w:semiHidden="1" w:unhideWhenUsed="1"/>
+    <w:lsdException w:name="HTML Acronym" w:semiHidden="1" w:unhideWhenUsed="1"/>
+    <w:lsdException w:name="HTML Address" w:semiHidden="1" w:unhideWhenUsed="1"/>
+    <w:lsdException w:name="HTML Cite" w:semiHidden="1" w:unhideWhenUsed="1"/>
+    <w:lsdException w:name="HTML Code" w:semiHidden="1" w:unhideWhenUsed="1"/>
+    <w:lsdException w:name="HTML Definition" w:semiHidden="1" w:unhideWhenUsed="1"/>
+    <w:lsdException w:name="HTML Keyboard" w:semiHidden="1" w:unhideWhenUsed="1"/>
+    <w:lsdException w:name="HTML Preformatted" w:semiHidden="1" w:unhideWhenUsed="1"/>
+    <w:lsdException w:name="HTML Sample" w:semiHidden="1" w:unhideWhenUsed="1"/>
+    <w:lsdException w:name="HTML Typewriter" w:semiHidden="1" w:unhideWhenUsed="1"/>
+    <w:lsdException w:name="HTML Variable" w:semiHidden="1" w:unhideWhenUsed="1"/>
+    <w:lsdException w:name="Normal Table" w:semiHidden="1" w:unhideWhenUsed="1"/>
+    <w:lsdException w:name="annotation subject" w:semiHidden="1" w:unhideWhenUsed="1"/>
+    <w:lsdException w:name="No List" w:semiHidden="1" w:unhideWhenUsed="1"/>
+    <w:lsdException w:name="Outline List 1" w:semiHidden="1" w:unhideWhenUsed="1"/>
+    <w:lsdException w:name="Outline List 2" w:semiHidden="1" w:unhideWhenUsed="1"/>
+    <w:lsdException w:name="Outline List 3" w:semiHidden="1" w:unhideWhenUsed="1"/>
+    <w:lsdException w:name="Table Simple 1" w:semiHidden="1" w:unhideWhenUsed="1"/>
+    <w:lsdException w:name="Table Simple 2" w:semiHidden="1" w:unhideWhenUsed="1"/>
+    <w:lsdException w:name="Table Simple 3" w:semiHidden="1" w:unhideWhenUsed="1"/>
+    <w:lsdException w:name="Table Classic 1" w:semiHidden="1" w:unhideWhenUsed="1"/>
+    <w:lsdException w:name="Table Classic 2" w:semiHidden="1" w:unhideWhenUsed="1"/>
+    <w:lsdException w:name="Table Classic 3" w:semiHidden="1" w:unhideWhenUsed="1"/>
+    <w:lsdException w:name="Table Classic 4" w:semiHidden="1" w:unhideWhenUsed="1"/>
+    <w:lsdException w:name="Table Colorful 1" w:semiHidden="1" w:unhideWhenUsed="1"/>
+    <w:lsdException w:name="Table Colorful 2" w:semiHidden="1" w:unhideWhenUsed="1"/>
+    <w:lsdException w:name="Table Colorful 3" w:semiHidden="1" w:unhideWhenUsed="1"/>
+    <w:lsdException w:name="Table Columns 1" w:semiHidden="1" w:unhideWhenUsed="1"/>
+    <w:lsdException w:name="Table Columns 2" w:semiHidden="1" w:unhideWhenUsed="1"/>
+    <w:lsdException w:name="Table Columns 3" w:semiHidden="1" w:unhideWhenUsed="1"/>
+    <w:lsdException w:name="Table Columns 4" w:semiHidden="1" w:unhideWhenUsed="1"/>
+    <w:lsdException w:name="Table Columns 5" w:semiHidden="1" w:unhideWhenUsed="1"/>
+    <w:lsdException w:name="Table Grid 1" w:semiHidden="1" w:unhideWhenUsed="1"/>
+    <w:lsdException w:name="Table Grid 2" w:semiHidden="1" w:unhideWhenUsed="1"/>
+    <w:lsdException w:name="Table Grid 3" w:semiHidden="1" w:unhideWhenUsed="1"/>
+    <w:lsdException w:name="Table Grid 4" w:semiHidden="1" w:unhideWhenUsed="1"/>
+    <w:lsdException w:name="Table Grid 5" w:semiHidden="1" w:unhideWhenUsed="1"/>
+    <w:lsdException w:name="Table Grid 6" w:semiHidden="1" w:unhideWhenUsed="1"/>
+    <w:lsdException w:name="Table Grid 7" w:semiHidden="1" w:unhideWhenUsed="1"/>
+    <w:lsdException w:name="Table Grid 8" w:semiHidden="1" w:unhideWhenUsed="1"/>
+    <w:lsdException w:name="Table List 1" w:semiHidden="1" w:unhideWhenUsed="1"/>
+    <w:lsdException w:name="Table List 2" w:semiHidden="1" w:unhideWhenUsed="1"/>
+    <w:lsdException w:name="Table List 3" w:semiHidden="1" w:unhideWhenUsed="1"/>
+    <w:lsdException w:name="Table List 4" w:semiHidden="1" w:unhideWhenUsed="1"/>
+    <w:lsdException w:name="Table List 5" w:semiHidden="1" w:unhideWhenUsed="1"/>
+    <w:lsdException w:name="Table List 6" w:semiHidden="1" w:unhideWhenUsed="1"/>
+    <w:lsdException w:name="Table List 7" w:semiHidden="1" w:unhideWhenUsed="1"/>
+    <w:lsdException w:name="Table List 8" w:semiHidden="1" w:unhideWhenUsed="1"/>
+    <w:lsdException w:name="Table 3D effects 1" w:semiHidden="1" w:unhideWhenUsed="1"/>
+    <w:lsdException w:name="Table 3D effects 2" w:semiHidden="1" w:unhideWhenUsed="1"/>
+    <w:lsdException w:name="Table 3D effects 3" w:semiHidden="1" w:unhideWhenUsed="1"/>
+    <w:lsdException w:name="Table Contemporary" w:semiHidden="1" w:unhideWhenUsed="1"/>
+    <w:lsdException w:name="Table Elegant" w:semiHidden="1" w:unhideWhenUsed="1"/>
+    <w:lsdException w:name="Table Professional" w:semiHidden="1" w:unhideWhenUsed="1"/>
+    <w:lsdException w:name="Table Subtle 1" w:semiHidden="1" w:unhideWhenUsed="1"/>
+    <w:lsdException w:name="Table Subtle 2" w:semiHidden="1" w:unhideWhenUsed="1"/>
+    <w:lsdException w:name="Table Web 1" w:semiHidden="1" w:unhideWhenUsed="1"/>
+    <w:lsdException w:name="Table Web 2" w:semiHidden="1" w:unhideWhenUsed="1"/>
+    <w:lsdException w:name="Table Web 3" w:semiHidden="1" w:unhideWhenUsed="1"/>
+    <w:lsdException w:name="Balloon Text" w:semiHidden="1" w:unhideWhenUsed="1"/>
+    <w:lsdException w:name="Table Grid" w:uiPriority="39"/>
+    <w:lsdException w:name="Table Theme" w:semiHidden="1" w:unhideWhenUsed="1"/>
+    <w:lsdException w:name="Placeholder Text" w:semiHidden="1"/>
+    <w:lsdException w:name="No Spacing" w:uiPriority="1" w:qFormat="1"/>
+    <w:lsdException w:name="Light Shading" w:uiPriority="60"/>
+    <w:lsdException w:name="Light List" w:uiPriority="61"/>
+    <w:lsdException w:name="Light Grid" w:uiPriority="62"/>
+    <w:lsdException w:name="Medium Shading 1" w:uiPriority="63"/>
+    <w:lsdException w:name="Medium Shading 2" w:uiPriority="64"/>
+    <w:lsdException w:name="Medium List 1" w:uiPriority="65"/>
+    <w:lsdException w:name="Medium List 2" w:uiPriority="66"/>
+    <w:lsdException w:name="Medium Grid 1" w:uiPriority="67"/>
+    <w:lsdException w:name="Medium Grid 2" w:uiPriority="68"/>
+    <w:lsdException w:name="Medium Grid 3" w:uiPriority="69"/>
+    <w:lsdException w:name="Dark List" w:uiPriority="70"/>
+    <w:lsdException w:name="Colorful Shading" w:uiPriority="71"/>
+    <w:lsdException w:name="Colorful List" w:uiPriority="72"/>
+    <w:lsdException w:name="Colorful Grid" w:uiPriority="73"/>
+    <w:lsdException w:name="Light Shading Accent 1" w:uiPriority="60"/>
+    <w:lsdException w:name="Light List Accent 1" w:uiPriority="61"/>
+    <w:lsdException w:name="Light Grid Accent 1" w:uiPriority="62"/>
+    <w:lsdException w:name="Medium Shading 1 Accent 1" w:uiPriority="63"/>
+    <w:lsdException w:name="Medium Shading 2 Accent 1" w:uiPriority="64"/>
+    <w:lsdException w:name="Medium List 1 Accent 1" w:uiPriority="65"/>
+    <w:lsdException w:name="Revision" w:semiHidden="1"/>
+    <w:lsdException w:name="List Paragraph" w:uiPriority="34" w:qFormat="1"/>
+    <w:lsdException w:name="Quote" w:uiPriority="29" w:qFormat="1"/>
+    <w:lsdException w:name="Intense Quote" w:uiPriority="30" w:qFormat="1"/>
+    <w:lsdException w:name="Medium List 2 Accent 1" w:uiPriority="66"/>
+    <w:lsdException w:name="Medium Grid 1 Accent 1" w:uiPriority="67"/>
+    <w:lsdException w:name="Medium Grid 2 Accent 1" w:uiPriority="68"/>
+    <w:lsdException w:name="Medium Grid 3 Accent 1" w:uiPriority="69"/>
+    <w:lsdException w:name="Dark List Accent 1" w:uiPriority="70"/>
+    <w:lsdException w:name="Colorful Shading Accent 1" w:uiPriority="71"/>
+    <w:lsdException w:name="Colorful List Accent 1" w:uiPriority="72"/>
+    <w:lsdException w:name="Colorful Grid Accent 1" w:uiPriority="73"/>
+    <w:lsdException w:name="Light Shading Accent 2" w:uiPriority="60"/>
+    <w:lsdException w:name="Light List Accent 2" w:uiPriority="61"/>
+    <w:lsdException w:name="Light Grid Accent 2" w:uiPriority="62"/>
+    <w:lsdException w:name="Medium Shading 1 Accent 2" w:uiPriority="63"/>
+    <w:lsdException w:name="Medium Shading 2 Accent 2" w:uiPriority="64"/>
+    <w:lsdException w:name="Medium List 1 Accent 2" w:uiPriority="65"/>
+    <w:lsdException w:name="Medium List 2 Accent 2" w:uiPriority="66"/>
+    <w:lsdException w:name="Medium Grid 1 Accent 2" w:uiPriority="67"/>
+    <w:lsdException w:name="Medium Grid 2 Accent 2" w:uiPriority="68"/>
+    <w:lsdException w:name="Medium Grid 3 Accent 2" w:uiPriority="69"/>
+    <w:lsdException w:name="Dark List Accent 2" w:uiPriority="70"/>
+    <w:lsdException w:name="Colorful Shading Accent 2" w:uiPriority="71"/>
+    <w:lsdException w:name="Colorful List Accent 2" w:uiPriority="72"/>
+    <w:lsdException w:name="Colorful Grid Accent 2" w:uiPriority="73"/>
+    <w:lsdException w:name="Light Shading Accent 3" w:uiPriority="60"/>
+    <w:lsdException w:name="Light List Accent 3" w:uiPriority="61"/>
+    <w:lsdException w:name="Light Grid Accent 3" w:uiPriority="62"/>
+    <w:lsdException w:name="Medium Shading 1 Accent 3" w:uiPriority="63"/>
+    <w:lsdException w:name="Medium Shading 2 Accent 3" w:uiPriority="64"/>
+    <w:lsdException w:name="Medium List 1 Accent 3" w:uiPriority="65"/>
+    <w:lsdException w:name="Medium List 2 Accent 3" w:uiPriority="66"/>
+    <w:lsdException w:name="Medium Grid 1 Accent 3" w:uiPriority="67"/>
+    <w:lsdException w:name="Medium Grid 2 Accent 3" w:uiPriority="68"/>
+    <w:lsdException w:name="Medium Grid 3 Accent 3" w:uiPriority="69"/>
+    <w:lsdException w:name="Dark List Accent 3" w:uiPriority="70"/>
+    <w:lsdException w:name="Colorful Shading Accent 3" w:uiPriority="71"/>
+    <w:lsdException w:name="Colorful List Accent 3" w:uiPriority="72"/>
+    <w:lsdException w:name="Colorful Grid Accent 3" w:uiPriority="73"/>
+    <w:lsdException w:name="Light Shading Accent 4" w:uiPriority="60"/>
+    <w:lsdException w:name="Light List Accent 4" w:uiPriority="61"/>
+    <w:lsdException w:name="Light Grid Accent 4" w:uiPriority="62"/>
+    <w:lsdException w:name="Medium Shading 1 Accent 4" w:uiPriority="63"/>
+    <w:lsdException w:name="Medium Shading 2 Accent 4" w:uiPriority="64"/>
+    <w:lsdException w:name="Medium List 1 Accent 4" w:uiPriority="65"/>
+    <w:lsdException w:name="Medium List 2 Accent 4" w:uiPriority="66"/>
+    <w:lsdException w:name="Medium Grid 1 Accent 4" w:uiPriority="67"/>
+    <w:lsdException w:name="Medium Grid 2 Accent 4" w:uiPriority="68"/>
+    <w:lsdException w:name="Medium Grid 3 Accent 4" w:uiPriority="69"/>
+    <w:lsdException w:name="Dark List Accent 4" w:uiPriority="70"/>
+    <w:lsdException w:name="Colorful Shading Accent 4" w:uiPriority="71"/>
+    <w:lsdException w:name="Colorful List Accent 4" w:uiPriority="72"/>
+    <w:lsdException w:name="Colorful Grid Accent 4" w:uiPriority="73"/>
+    <w:lsdException w:name="Light Shading Accent 5" w:uiPriority="60"/>
+    <w:lsdException w:name="Light List Accent 5" w:uiPriority="61"/>
+    <w:lsdException w:name="Light Grid Accent 5" w:uiPriority="62"/>
+    <w:lsdException w:name="Medium Shading 1 Accent 5" w:uiPriority="63"/>
+    <w:lsdException w:name="Medium Shading 2 Accent 5" w:uiPriority="64"/>
+    <w:lsdException w:name="Medium List 1 Accent 5" w:uiPriority="65"/>
+    <w:lsdException w:name="Medium List 2 Accent 5" w:uiPriority="66"/>
+    <w:lsdException w:name="Medium Grid 1 Accent 5" w:uiPriority="67"/>
+    <w:lsdException w:name="Medium Grid 2 Accent 5" w:uiPriority="68"/>
+    <w:lsdException w:name="Medium Grid 3 Accent 5" w:uiPriority="69"/>
+    <w:lsdException w:name="Dark List Accent 5" w:uiPriority="70"/>
+    <w:lsdException w:name="Colorful Shading Accent 5" w:uiPriority="71"/>
+    <w:lsdException w:name="Colorful List Accent 5" w:uiPriority="72"/>
+    <w:lsdException w:name="Colorful Grid Accent 5" w:uiPriority="73"/>
+    <w:lsdException w:name="Light Shading Accent 6" w:uiPriority="60"/>
+    <w:lsdException w:name="Light List Accent 6" w:uiPriority="61"/>
+    <w:lsdException w:name="Light Grid Accent 6" w:uiPriority="62"/>
+    <w:lsdException w:name="Medium Shading 1 Accent 6" w:uiPriority="63"/>
+    <w:lsdException w:name="Medium Shading 2 Accent 6" w:uiPriority="64"/>
+    <w:lsdException w:name="Medium List 1 Accent 6" w:uiPriority="65"/>
+    <w:lsdException w:name="Medium List 2 Accent 6" w:uiPriority="66"/>
+    <w:lsdException w:name="Medium Grid 1 Accent 6" w:uiPriority="67"/>
+    <w:lsdException w:name="Medium Grid 2 Accent 6" w:uiPriority="68"/>
+    <w:lsdException w:name="Medium Grid 3 Accent 6" w:uiPriority="69"/>
+    <w:lsdException w:name="Dark List Accent 6" w:uiPriority="70"/>
+    <w:lsdException w:name="Colorful Shading Accent 6" w:uiPriority="71"/>
+    <w:lsdException w:name="Colorful List Accent 6" w:uiPriority="72"/>
+    <w:lsdException w:name="Colorful Grid Accent 6" w:uiPriority="73"/>
+    <w:lsdException w:name="Subtle Emphasis" w:uiPriority="19" w:qFormat="1"/>
+    <w:lsdException w:name="Intense Emphasis" w:uiPriority="21" w:qFormat="1"/>
+    <w:lsdException w:name="Subtle Reference" w:uiPriority="31" w:qFormat="1"/>
+    <w:lsdException w:name="Intense Reference" w:uiPriority="32" w:qFormat="1"/>
+    <w:lsdException w:name="Book Title" w:uiPriority="33" w:qFormat="1"/>
+    <w:lsdException w:name="Bibliography" w:semiHidden="1" w:uiPriority="37" w:unhideWhenUsed="1"/>
+    <w:lsdException w:name="TOC Heading" w:semiHidden="1" w:uiPriority="39" w:unhideWhenUsed="1" w:qFormat="1"/>
+    <w:lsdException w:name="Plain Table 1" w:uiPriority="41"/>
+    <w:lsdException w:name="Plain Table 2" w:uiPriority="42"/>
+    <w:lsdException w:name="Plain Table 3" w:uiPriority="43"/>
+    <w:lsdException w:name="Plain Table 4" w:uiPriority="44"/>
+    <w:lsdException w:name="Plain Table 5" w:uiPriority="45"/>
+    <w:lsdException w:name="Grid Table Light" w:uiPriority="40"/>
+    <w:lsdException w:name="Grid Table 1 Light" w:uiPriority="46"/>
+    <w:lsdException w:name="Grid Table 2" w:uiPriority="47"/>
+    <w:lsdException w:name="Grid Table 3" w:uiPriority="48"/>
+    <w:lsdException w:name="Grid Table 4" w:uiPriority="49"/>
+    <w:lsdException w:name="Grid Table 5 Dark" w:uiPriority="50"/>
+    <w:lsdException w:name="Grid Table 6 Colorful" w:uiPriority="51"/>
+    <w:lsdException w:name="Grid Table 7 Colorful" w:uiPriority="52"/>
+    <w:lsdException w:name="Grid Table 1 Light Accent 1" w:uiPriority="46"/>
+    <w:lsdException w:name="Grid Table 2 Accent 1" w:uiPriority="47"/>
+    <w:lsdException w:name="Grid Table 3 Accent 1" w:uiPriority="48"/>
+    <w:lsdException w:name="Grid Table 4 Accent 1" w:uiPriority="49"/>
+    <w:lsdException w:name="Grid Table 5 Dark Accent 1" w:uiPriority="50"/>
+    <w:lsdException w:name="Grid Table 6 Colorful Accent 1" w:uiPriority="51"/>
+    <w:lsdException w:name="Grid Table 7 Colorful Accent 1" w:uiPriority="52"/>
+    <w:lsdException w:name="Grid Table 1 Light Accent 2" w:uiPriority="46"/>
+    <w:lsdException w:name="Grid Table 2 Accent 2" w:uiPriority="47"/>
+    <w:lsdException w:name="Grid Table 3 Accent 2" w:uiPriority="48"/>
+    <w:lsdException w:name="Grid Table 4 Accent 2" w:uiPriority="49"/>
+    <w:lsdException w:name="Grid Table 5 Dark Accent 2" w:uiPriority="50"/>
+    <w:lsdException w:name="Grid Table 6 Colorful Accent 2" w:uiPriority="51"/>
+    <w:lsdException w:name="Grid Table 7 Colorful Accent 2" w:uiPriority="52"/>
+    <w:lsdException w:name="Grid Table 1 Light Accent 3" w:uiPriority="46"/>
+    <w:lsdException w:name="Grid Table 2 Accent 3" w:uiPriority="47"/>
+    <w:lsdException w:name="Grid Table 3 Accent 3" w:uiPriority="48"/>
+    <w:lsdException w:name="Grid Table 4 Accent 3" w:uiPriority="49"/>
+    <w:lsdException w:name="Grid Table 5 Dark Accent 3" w:uiPriority="50"/>
+    <w:lsdException w:name="Grid Table 6 Colorful Accent 3" w:uiPriority="51"/>
+    <w:lsdException w:name="Grid Table 7 Colorful Accent 3" w:uiPriority="52"/>
+    <w:lsdException w:name="Grid Table 1 Light Accent 4" w:uiPriority="46"/>
+    <w:lsdException w:name="Grid Table 2 Accent 4" w:uiPriority="47"/>
+    <w:lsdException w:name="Grid Table 3 Accent 4" w:uiPriority="48"/>
+    <w:lsdException w:name="Grid Table 4 Accent 4" w:uiPriority="49"/>
+    <w:lsdException w:name="Grid Table 5 Dark Accent 4" w:uiPriority="50"/>
+    <w:lsdException w:name="Grid Table 6 Colorful Accent 4" w:uiPriority="51"/>
+    <w:lsdException w:name="Grid Table 7 Colorful Accent 4" w:uiPriority="52"/>
+    <w:lsdException w:name="Grid Table 1 Light Accent 5" w:uiPriority="46"/>
+    <w:lsdException w:name="Grid Table 2 Accent 5" w:uiPriority="47"/>
+    <w:lsdException w:name="Grid Table 3 Accent 5" w:uiPriority="48"/>
+    <w:lsdException w:name="Grid Table 4 Accent 5" w:uiPriority="49"/>
+    <w:lsdException w:name="Grid Table 5 Dark Accent 5" w:uiPriority="50"/>
+    <w:lsdException w:name="Grid Table 6 Colorful Accent 5" w:uiPriority="51"/>
+    <w:lsdException w:name="Grid Table 7 Colorful Accent 5" w:uiPriority="52"/>
+    <w:lsdException w:name="Grid Table 1 Light Accent 6" w:uiPriority="46"/>
+    <w:lsdException w:name="Grid Table 2 Accent 6" w:uiPriority="47"/>
+    <w:lsdException w:name="Grid Table 3 Accent 6" w:uiPriority="48"/>
+    <w:lsdException w:name="Grid Table 4 Accent 6" w:uiPriority="49"/>
+    <w:lsdException w:name="Grid Table 5 Dark Accent 6" w:uiPriority="50"/>
+    <w:lsdException w:name="Grid Table 6 Colorful Accent 6" w:uiPriority="51"/>
+    <w:lsdException w:name="Grid Table 7 Colorful Accent 6" w:uiPriority="52"/>
+    <w:lsdException w:name="List Table 1 Light" w:uiPriority="46"/>
+    <w:lsdException w:name="List Table 2" w:uiPriority="47"/>
+    <w:lsdException w:name="List Table 3" w:uiPriority="48"/>
+    <w:lsdException w:name="List Table 4" w:uiPriority="49"/>
+    <w:lsdException w:name="List Table 5 Dark" w:uiPriority="50"/>
+    <w:lsdException w:name="List Table 6 Colorful" w:uiPriority="51"/>
+    <w:lsdException w:name="List Table 7 Colorful" w:uiPriority="52"/>
+    <w:lsdException w:name="List Table 1 Light Accent 1" w:uiPriority="46"/>
+    <w:lsdException w:name="List Table 2 Accent 1" w:uiPriority="47"/>
+    <w:lsdException w:name="List Table 3 Accent 1" w:uiPriority="48"/>
+    <w:lsdException w:name="List Table 4 Accent 1" w:uiPriority="49"/>
+    <w:lsdException w:name="List Table 5 Dark Accent 1" w:uiPriority="50"/>
+    <w:lsdException w:name="List Table 6 Colorful Accent 1" w:uiPriority="51"/>
+    <w:lsdException w:name="List Table 7 Colorful Accent 1" w:uiPriority="52"/>
+    <w:lsdException w:name="List Table 1 Light Accent 2" w:uiPriority="46"/>
+    <w:lsdException w:name="List Table 2 Accent 2" w:uiPriority="47"/>
+    <w:lsdException w:name="List Table 3 Accent 2" w:uiPriority="48"/>
+    <w:lsdException w:name="List Table 4 Accent 2" w:uiPriority="49"/>
+    <w:lsdException w:name="List Table 5 Dark Accent 2" w:uiPriority="50"/>
+    <w:lsdException w:name="List Table 6 Colorful Accent 2" w:uiPriority="51"/>
+    <w:lsdException w:name="List Table 7 Colorful Accent 2" w:uiPriority="52"/>
+    <w:lsdException w:name="List Table 1 Light Accent 3" w:uiPriority="46"/>
+    <w:lsdException w:name="List Table 2 Accent 3" w:uiPriority="47"/>
+    <w:lsdException w:name="List Table 3 Accent 3" w:uiPriority="48"/>
+    <w:lsdException w:name="List Table 4 Accent 3" w:uiPriority="49"/>
+    <w:lsdException w:name="List Table 5 Dark Accent 3" w:uiPriority="50"/>
+    <w:lsdException w:name="List Table 6 Colorful Accent 3" w:uiPriority="51"/>
+    <w:lsdException w:name="List Table 7 Colorful Accent 3" w:uiPriority="52"/>
+    <w:lsdException w:name="List Table 1 Light Accent 4" w:uiPriority="46"/>
+    <w:lsdException w:name="List Table 2 Accent 4" w:uiPriority="47"/>
+    <w:lsdException w:name="List Table 3 Accent 4" w:uiPriority="48"/>
+    <w:lsdException w:name="List Table 4 Accent 4" w:uiPriority="49"/>
+    <w:lsdException w:name="List Table 5 Dark Accent 4" w:uiPriority="50"/>
+    <w:lsdException w:name="List Table 6 Colorful Accent 4" w:uiPriority="51"/>
+    <w:lsdException w:name="List Table 7 Colorful Accent 4" w:uiPriority="52"/>
+    <w:lsdException w:name="List Table 1 Light Accent 5" w:uiPriority="46"/>
+    <w:lsdException w:name="List Table 2 Accent 5" w:uiPriority="47"/>
+    <w:lsdException w:name="List Table 3 Accent 5" w:uiPriority="48"/>
+    <w:lsdException w:name="List Table 4 Accent 5" w:uiPriority="49"/>
+    <w:lsdException w:name="List Table 5 Dark Accent 5" w:uiPriority="50"/>
+    <w:lsdException w:name="List Table 6 Colorful Accent 5" w:uiPriority="51"/>
+    <w:lsdException w:name="List Table 7 Colorful Accent 5" w:uiPriority="52"/>
+    <w:lsdException w:name="List Table 1 Light Accent 6" w:uiPriority="46"/>
+    <w:lsdException w:name="List Table 2 Accent 6" w:uiPriority="47"/>
+    <w:lsdException w:name="List Table 3 Accent 6" w:uiPriority="48"/>
+    <w:lsdException w:name="List Table 4 Accent 6" w:uiPriority="49"/>
+    <w:lsdException w:name="List Table 5 Dark Accent 6" w:uiPriority="50"/>
+    <w:lsdException w:name="List Table 6 Colorful Accent 6" w:uiPriority="51"/>
+    <w:lsdException w:name="List Table 7 Colorful Accent 6" w:uiPriority="52"/>
+    <w:lsdException w:name="Mention" w:semiHidden="1" w:unhideWhenUsed="1"/>
+    <w:lsdException w:name="Smart Hyperlink" w:semiHidden="1" w:unhideWhenUsed="1"/>
+    <w:lsdException w:name="Hashtag" w:semiHidden="1" w:unhideWhenUsed="1"/>
+    <w:lsdException w:name="Unresolved Mention" w:semiHidden="1" w:unhideWhenUsed="1"/>
+    <w:lsdException w:name="Smart Link" w:semiHidden="1" w:unhideWhenUsed="1"/>
+  </w:latentStyles>
+  <w:style w:type="paragraph" w:default="1" w:styleId="Normal">
+    <w:name w:val="Normal"/>
+    <w:qFormat/>
   </w:style>
   <w:style w:type="paragraph" w:styleId="Heading1">
     <w:name w:val="heading 1"/>
     <w:basedOn w:val="Normal"/>
     <w:next w:val="Normal"/>
+    <w:uiPriority w:val="9"/>
+    <w:qFormat/>
     <w:pPr>
-      <w:keepNext w:val="1"/>
-      <w:keepLines w:val="1"/>
-      <w:spacing w:after="120" w:before="400" w:lineRule="auto"/>
+      <w:keepNext/>
+      <w:keepLines/>
+      <w:spacing w:before="400" w:after="120"/>
+      <w:outlineLvl w:val="0"/>
     </w:pPr>
     <w:rPr>
       <w:sz w:val="40"/>
@@ -234,13 +543,17 @@
     <w:name w:val="heading 2"/>
     <w:basedOn w:val="Normal"/>
     <w:next w:val="Normal"/>
+    <w:uiPriority w:val="9"/>
+    <w:semiHidden/>
+    <w:unhideWhenUsed/>
+    <w:qFormat/>
     <w:pPr>
-      <w:keepNext w:val="1"/>
-      <w:keepLines w:val="1"/>
-      <w:spacing w:after="120" w:before="360" w:lineRule="auto"/>
+      <w:keepNext/>
+      <w:keepLines/>
+      <w:spacing w:before="360" w:after="120"/>
+      <w:outlineLvl w:val="1"/>
     </w:pPr>
     <w:rPr>
-      <w:b w:val="0"/>
       <w:sz w:val="32"/>
       <w:szCs w:val="32"/>
     </w:rPr>
@@ -249,13 +562,17 @@
     <w:name w:val="heading 3"/>
     <w:basedOn w:val="Normal"/>
     <w:next w:val="Normal"/>
+    <w:uiPriority w:val="9"/>
+    <w:semiHidden/>
+    <w:unhideWhenUsed/>
+    <w:qFormat/>
     <w:pPr>
-      <w:keepNext w:val="1"/>
-      <w:keepLines w:val="1"/>
-      <w:spacing w:after="80" w:before="320" w:lineRule="auto"/>
+      <w:keepNext/>
+      <w:keepLines/>
+      <w:spacing w:before="320" w:after="80"/>
+      <w:outlineLvl w:val="2"/>
     </w:pPr>
     <w:rPr>
-      <w:b w:val="0"/>
       <w:color w:val="434343"/>
       <w:sz w:val="28"/>
       <w:szCs w:val="28"/>
@@ -265,10 +582,15 @@
     <w:name w:val="heading 4"/>
     <w:basedOn w:val="Normal"/>
     <w:next w:val="Normal"/>
+    <w:uiPriority w:val="9"/>
+    <w:semiHidden/>
+    <w:unhideWhenUsed/>
+    <w:qFormat/>
     <w:pPr>
-      <w:keepNext w:val="1"/>
-      <w:keepLines w:val="1"/>
-      <w:spacing w:after="80" w:before="280" w:lineRule="auto"/>
+      <w:keepNext/>
+      <w:keepLines/>
+      <w:spacing w:before="280" w:after="80"/>
+      <w:outlineLvl w:val="3"/>
     </w:pPr>
     <w:rPr>
       <w:color w:val="666666"/>
@@ -280,41 +602,76 @@
     <w:name w:val="heading 5"/>
     <w:basedOn w:val="Normal"/>
     <w:next w:val="Normal"/>
+    <w:uiPriority w:val="9"/>
+    <w:semiHidden/>
+    <w:unhideWhenUsed/>
+    <w:qFormat/>
     <w:pPr>
-      <w:keepNext w:val="1"/>
-      <w:keepLines w:val="1"/>
-      <w:spacing w:after="80" w:before="240" w:lineRule="auto"/>
+      <w:keepNext/>
+      <w:keepLines/>
+      <w:spacing w:before="240" w:after="80"/>
+      <w:outlineLvl w:val="4"/>
     </w:pPr>
     <w:rPr>
       <w:color w:val="666666"/>
-      <w:sz w:val="22"/>
-      <w:szCs w:val="22"/>
     </w:rPr>
   </w:style>
   <w:style w:type="paragraph" w:styleId="Heading6">
     <w:name w:val="heading 6"/>
     <w:basedOn w:val="Normal"/>
     <w:next w:val="Normal"/>
+    <w:uiPriority w:val="9"/>
+    <w:semiHidden/>
+    <w:unhideWhenUsed/>
+    <w:qFormat/>
     <w:pPr>
-      <w:keepNext w:val="1"/>
-      <w:keepLines w:val="1"/>
-      <w:spacing w:after="80" w:before="240" w:lineRule="auto"/>
+      <w:keepNext/>
+      <w:keepLines/>
+      <w:spacing w:before="240" w:after="80"/>
+      <w:outlineLvl w:val="5"/>
     </w:pPr>
     <w:rPr>
-      <w:i w:val="1"/>
+      <w:i/>
       <w:color w:val="666666"/>
-      <w:sz w:val="22"/>
-      <w:szCs w:val="22"/>
     </w:rPr>
+  </w:style>
+  <w:style w:type="character" w:default="1" w:styleId="DefaultParagraphFont">
+    <w:name w:val="Default Paragraph Font"/>
+    <w:uiPriority w:val="1"/>
+    <w:semiHidden/>
+    <w:unhideWhenUsed/>
+  </w:style>
+  <w:style w:type="table" w:default="1" w:styleId="TableNormal">
+    <w:name w:val="Normal Table"/>
+    <w:uiPriority w:val="99"/>
+    <w:semiHidden/>
+    <w:unhideWhenUsed/>
+    <w:tblPr>
+      <w:tblInd w:w="0" w:type="dxa"/>
+      <w:tblCellMar>
+        <w:top w:w="0" w:type="dxa"/>
+        <w:left w:w="108" w:type="dxa"/>
+        <w:bottom w:w="0" w:type="dxa"/>
+        <w:right w:w="108" w:type="dxa"/>
+      </w:tblCellMar>
+    </w:tblPr>
+  </w:style>
+  <w:style w:type="numbering" w:default="1" w:styleId="NoList">
+    <w:name w:val="No List"/>
+    <w:uiPriority w:val="99"/>
+    <w:semiHidden/>
+    <w:unhideWhenUsed/>
   </w:style>
   <w:style w:type="paragraph" w:styleId="Title">
     <w:name w:val="Title"/>
     <w:basedOn w:val="Normal"/>
     <w:next w:val="Normal"/>
+    <w:uiPriority w:val="10"/>
+    <w:qFormat/>
     <w:pPr>
-      <w:keepNext w:val="1"/>
-      <w:keepLines w:val="1"/>
-      <w:spacing w:after="60" w:before="0" w:lineRule="auto"/>
+      <w:keepNext/>
+      <w:keepLines/>
+      <w:spacing w:after="60"/>
     </w:pPr>
     <w:rPr>
       <w:sz w:val="52"/>
@@ -325,14 +682,14 @@
     <w:name w:val="Subtitle"/>
     <w:basedOn w:val="Normal"/>
     <w:next w:val="Normal"/>
+    <w:uiPriority w:val="11"/>
+    <w:qFormat/>
     <w:pPr>
-      <w:keepNext w:val="1"/>
-      <w:keepLines w:val="1"/>
-      <w:spacing w:after="320" w:before="0" w:lineRule="auto"/>
+      <w:keepNext/>
+      <w:keepLines/>
+      <w:spacing w:after="320"/>
     </w:pPr>
     <w:rPr>
-      <w:rFonts w:ascii="Arial" w:cs="Arial" w:eastAsia="Arial" w:hAnsi="Arial"/>
-      <w:i w:val="0"/>
       <w:color w:val="666666"/>
       <w:sz w:val="30"/>
       <w:szCs w:val="30"/>

--- a/Heroes of Pymoli Observations_AdrianStrecker.docx
+++ b/Heroes of Pymoli Observations_AdrianStrecker.docx
@@ -59,7 +59,13 @@
         <w:ind w:firstLine="720"/>
       </w:pPr>
       <w:r>
-        <w:t>The first observable trend is while females are more likely to purchase more than once, the fact that males make up about 84% of the player base means males are currently the target audience for the game. However, if marketing could grab the attention of more females, the game would likely see an increase in repeat purchases which might increase the chances the player will continue to play longer as they have a higher vested interest in doing so (i.e. more money spent by an individual is higher incentive to keep playing as they have staked real money in playing). Another route that could be taken would be to offer incentives for repeat buys such as a tiny bonus in game or something similar that would appeal to the main player base.</w:t>
+        <w:t>The first observable trend is while females are</w:t>
+      </w:r>
+      <w:r>
+        <w:t xml:space="preserve"> slightly</w:t>
+      </w:r>
+      <w:r>
+        <w:t xml:space="preserve"> more likely to purchase more than once, the fact that males make up about 84% of the player base means males are currently the target audience for the game. However, if marketing could grab the attention of more females, the game would likely see an increase in repeat purchases which might increase the chances the player will continue to play longer as they have a higher vested interest in doing so (i.e. more money spent by an individual is higher incentive to keep playing as they have staked real money in playing). Another route that could be taken would be to offer incentives for repeat buys such as a tiny bonus in game or something similar that would appeal to the main player base.</w:t>
       </w:r>
     </w:p>
     <w:p>
